--- a/TODOist_Integration.docx
+++ b/TODOist_Integration.docx
@@ -431,8 +431,6 @@
         </w:rPr>
         <w:t>Todoist</w:t>
       </w:r>
-      <w:bookmarkStart w:id="0" w:name="_GoBack"/>
-      <w:bookmarkEnd w:id="0"/>
       <w:proofErr w:type="spellEnd"/>
     </w:p>
     <w:p>
@@ -702,13 +700,15 @@
           <w:rFonts w:ascii="Times New Roman" w:eastAsia="Times New Roman" w:hAnsi="Times New Roman" w:cs="Times New Roman"/>
           <w:sz w:val="24"/>
           <w:szCs w:val="24"/>
-        </w:rPr>
-      </w:pPr>
-      <w:r>
-        <w:rPr>
-          <w:rFonts w:ascii="Times New Roman" w:eastAsia="Times New Roman" w:hAnsi="Times New Roman" w:cs="Times New Roman"/>
-          <w:sz w:val="24"/>
-          <w:szCs w:val="24"/>
+          <w:highlight w:val="green"/>
+        </w:rPr>
+      </w:pPr>
+      <w:r>
+        <w:rPr>
+          <w:rFonts w:ascii="Times New Roman" w:eastAsia="Times New Roman" w:hAnsi="Times New Roman" w:cs="Times New Roman"/>
+          <w:sz w:val="24"/>
+          <w:szCs w:val="24"/>
+          <w:highlight w:val="green"/>
         </w:rPr>
         <w:t>If task is related to workspace Financial - put task in Project “Relationships”</w:t>
       </w:r>
@@ -724,13 +724,15 @@
           <w:rFonts w:ascii="Times New Roman" w:eastAsia="Times New Roman" w:hAnsi="Times New Roman" w:cs="Times New Roman"/>
           <w:sz w:val="24"/>
           <w:szCs w:val="24"/>
-        </w:rPr>
-      </w:pPr>
-      <w:r>
-        <w:rPr>
-          <w:rFonts w:ascii="Times New Roman" w:eastAsia="Times New Roman" w:hAnsi="Times New Roman" w:cs="Times New Roman"/>
-          <w:sz w:val="24"/>
-          <w:szCs w:val="24"/>
+          <w:highlight w:val="green"/>
+        </w:rPr>
+      </w:pPr>
+      <w:r>
+        <w:rPr>
+          <w:rFonts w:ascii="Times New Roman" w:eastAsia="Times New Roman" w:hAnsi="Times New Roman" w:cs="Times New Roman"/>
+          <w:sz w:val="24"/>
+          <w:szCs w:val="24"/>
+          <w:highlight w:val="green"/>
         </w:rPr>
         <w:t>if street name in custom app is empty then put task in TEAM INBOX</w:t>
       </w:r>
@@ -746,13 +748,15 @@
           <w:rFonts w:ascii="Times New Roman" w:eastAsia="Times New Roman" w:hAnsi="Times New Roman" w:cs="Times New Roman"/>
           <w:sz w:val="24"/>
           <w:szCs w:val="24"/>
-        </w:rPr>
-      </w:pPr>
-      <w:r>
-        <w:rPr>
-          <w:rFonts w:ascii="Times New Roman" w:eastAsia="Times New Roman" w:hAnsi="Times New Roman" w:cs="Times New Roman"/>
-          <w:sz w:val="24"/>
-          <w:szCs w:val="24"/>
+          <w:highlight w:val="green"/>
+        </w:rPr>
+      </w:pPr>
+      <w:r>
+        <w:rPr>
+          <w:rFonts w:ascii="Times New Roman" w:eastAsia="Times New Roman" w:hAnsi="Times New Roman" w:cs="Times New Roman"/>
+          <w:sz w:val="24"/>
+          <w:szCs w:val="24"/>
+          <w:highlight w:val="green"/>
         </w:rPr>
         <w:t xml:space="preserve">if street name is not empty &amp; matching </w:t>
       </w:r>
@@ -762,6 +766,7 @@
           <w:rFonts w:ascii="Times New Roman" w:eastAsia="Times New Roman" w:hAnsi="Times New Roman" w:cs="Times New Roman"/>
           <w:sz w:val="24"/>
           <w:szCs w:val="24"/>
+          <w:highlight w:val="green"/>
         </w:rPr>
         <w:t>TODOist</w:t>
       </w:r>
@@ -771,6 +776,7 @@
           <w:rFonts w:ascii="Times New Roman" w:eastAsia="Times New Roman" w:hAnsi="Times New Roman" w:cs="Times New Roman"/>
           <w:sz w:val="24"/>
           <w:szCs w:val="24"/>
+          <w:highlight w:val="green"/>
         </w:rPr>
         <w:t xml:space="preserve"> project found, then put task in that MATCHING PROJECT </w:t>
       </w:r>
@@ -786,13 +792,15 @@
           <w:rFonts w:ascii="Times New Roman" w:eastAsia="Times New Roman" w:hAnsi="Times New Roman" w:cs="Times New Roman"/>
           <w:sz w:val="24"/>
           <w:szCs w:val="24"/>
-        </w:rPr>
-      </w:pPr>
-      <w:r>
-        <w:rPr>
-          <w:rFonts w:ascii="Times New Roman" w:eastAsia="Times New Roman" w:hAnsi="Times New Roman" w:cs="Times New Roman"/>
-          <w:sz w:val="24"/>
-          <w:szCs w:val="24"/>
+          <w:highlight w:val="green"/>
+        </w:rPr>
+      </w:pPr>
+      <w:r>
+        <w:rPr>
+          <w:rFonts w:ascii="Times New Roman" w:eastAsia="Times New Roman" w:hAnsi="Times New Roman" w:cs="Times New Roman"/>
+          <w:sz w:val="24"/>
+          <w:szCs w:val="24"/>
+          <w:highlight w:val="green"/>
         </w:rPr>
         <w:t xml:space="preserve">if street name is not empty &amp; matching </w:t>
       </w:r>
@@ -802,6 +810,7 @@
           <w:rFonts w:ascii="Times New Roman" w:eastAsia="Times New Roman" w:hAnsi="Times New Roman" w:cs="Times New Roman"/>
           <w:sz w:val="24"/>
           <w:szCs w:val="24"/>
+          <w:highlight w:val="green"/>
         </w:rPr>
         <w:t>TODOist</w:t>
       </w:r>
@@ -811,6 +820,7 @@
           <w:rFonts w:ascii="Times New Roman" w:eastAsia="Times New Roman" w:hAnsi="Times New Roman" w:cs="Times New Roman"/>
           <w:sz w:val="24"/>
           <w:szCs w:val="24"/>
+          <w:highlight w:val="green"/>
         </w:rPr>
         <w:t xml:space="preserve"> project not found then CREATE PROJECT first and put task in it</w:t>
       </w:r>
@@ -826,13 +836,15 @@
           <w:rFonts w:ascii="Times New Roman" w:eastAsia="Times New Roman" w:hAnsi="Times New Roman" w:cs="Times New Roman"/>
           <w:sz w:val="24"/>
           <w:szCs w:val="24"/>
-        </w:rPr>
-      </w:pPr>
-      <w:r>
-        <w:rPr>
-          <w:rFonts w:ascii="Times New Roman" w:eastAsia="Times New Roman" w:hAnsi="Times New Roman" w:cs="Times New Roman"/>
-          <w:sz w:val="24"/>
-          <w:szCs w:val="24"/>
+          <w:highlight w:val="green"/>
+        </w:rPr>
+      </w:pPr>
+      <w:r>
+        <w:rPr>
+          <w:rFonts w:ascii="Times New Roman" w:eastAsia="Times New Roman" w:hAnsi="Times New Roman" w:cs="Times New Roman"/>
+          <w:sz w:val="24"/>
+          <w:szCs w:val="24"/>
+          <w:highlight w:val="green"/>
         </w:rPr>
         <w:t xml:space="preserve">New created </w:t>
       </w:r>
@@ -842,6 +854,7 @@
           <w:rFonts w:ascii="Times New Roman" w:eastAsia="Times New Roman" w:hAnsi="Times New Roman" w:cs="Times New Roman"/>
           <w:sz w:val="24"/>
           <w:szCs w:val="24"/>
+          <w:highlight w:val="green"/>
         </w:rPr>
         <w:t>Todoist</w:t>
       </w:r>
@@ -851,6 +864,7 @@
           <w:rFonts w:ascii="Times New Roman" w:eastAsia="Times New Roman" w:hAnsi="Times New Roman" w:cs="Times New Roman"/>
           <w:sz w:val="24"/>
           <w:szCs w:val="24"/>
+          <w:highlight w:val="green"/>
         </w:rPr>
         <w:t xml:space="preserve"> project would automatically share with the 3 users with James as owner</w:t>
       </w:r>
@@ -866,13 +880,15 @@
           <w:rFonts w:ascii="Times New Roman" w:eastAsia="Times New Roman" w:hAnsi="Times New Roman" w:cs="Times New Roman"/>
           <w:sz w:val="24"/>
           <w:szCs w:val="24"/>
-        </w:rPr>
-      </w:pPr>
-      <w:r>
-        <w:rPr>
-          <w:rFonts w:ascii="Times New Roman" w:eastAsia="Times New Roman" w:hAnsi="Times New Roman" w:cs="Times New Roman"/>
-          <w:sz w:val="24"/>
-          <w:szCs w:val="24"/>
+          <w:highlight w:val="green"/>
+        </w:rPr>
+      </w:pPr>
+      <w:r>
+        <w:rPr>
+          <w:rFonts w:ascii="Times New Roman" w:eastAsia="Times New Roman" w:hAnsi="Times New Roman" w:cs="Times New Roman"/>
+          <w:sz w:val="24"/>
+          <w:szCs w:val="24"/>
+          <w:highlight w:val="green"/>
         </w:rPr>
         <w:t>Map the fields including due date, due time &amp; assignee and default a reminder to 1 hour before project is due to assignee's default reminder</w:t>
       </w:r>
@@ -888,13 +904,15 @@
           <w:rFonts w:ascii="Times New Roman" w:eastAsia="Times New Roman" w:hAnsi="Times New Roman" w:cs="Times New Roman"/>
           <w:sz w:val="24"/>
           <w:szCs w:val="24"/>
-        </w:rPr>
-      </w:pPr>
-      <w:r>
-        <w:rPr>
-          <w:rFonts w:ascii="Times New Roman" w:eastAsia="Times New Roman" w:hAnsi="Times New Roman" w:cs="Times New Roman"/>
-          <w:sz w:val="24"/>
-          <w:szCs w:val="24"/>
+          <w:highlight w:val="green"/>
+        </w:rPr>
+      </w:pPr>
+      <w:r>
+        <w:rPr>
+          <w:rFonts w:ascii="Times New Roman" w:eastAsia="Times New Roman" w:hAnsi="Times New Roman" w:cs="Times New Roman"/>
+          <w:sz w:val="24"/>
+          <w:szCs w:val="24"/>
+          <w:highlight w:val="green"/>
         </w:rPr>
         <w:t>please account for time changes and global location so they are correct</w:t>
       </w:r>
@@ -910,13 +928,15 @@
           <w:rFonts w:ascii="Times New Roman" w:eastAsia="Times New Roman" w:hAnsi="Times New Roman" w:cs="Times New Roman"/>
           <w:sz w:val="24"/>
           <w:szCs w:val="24"/>
-        </w:rPr>
-      </w:pPr>
-      <w:r>
-        <w:rPr>
-          <w:rFonts w:ascii="Times New Roman" w:eastAsia="Times New Roman" w:hAnsi="Times New Roman" w:cs="Times New Roman"/>
-          <w:sz w:val="24"/>
-          <w:szCs w:val="24"/>
+          <w:highlight w:val="lightGray"/>
+        </w:rPr>
+      </w:pPr>
+      <w:r>
+        <w:rPr>
+          <w:rFonts w:ascii="Times New Roman" w:eastAsia="Times New Roman" w:hAnsi="Times New Roman" w:cs="Times New Roman"/>
+          <w:sz w:val="24"/>
+          <w:szCs w:val="24"/>
+          <w:highlight w:val="lightGray"/>
         </w:rPr>
         <w:t xml:space="preserve">Upon task completion in </w:t>
       </w:r>
@@ -926,6 +946,7 @@
           <w:rFonts w:ascii="Times New Roman" w:eastAsia="Times New Roman" w:hAnsi="Times New Roman" w:cs="Times New Roman"/>
           <w:sz w:val="24"/>
           <w:szCs w:val="24"/>
+          <w:highlight w:val="lightGray"/>
         </w:rPr>
         <w:t>Todoist</w:t>
       </w:r>
@@ -935,6 +956,7 @@
           <w:rFonts w:ascii="Times New Roman" w:eastAsia="Times New Roman" w:hAnsi="Times New Roman" w:cs="Times New Roman"/>
           <w:sz w:val="24"/>
           <w:szCs w:val="24"/>
+          <w:highlight w:val="lightGray"/>
         </w:rPr>
         <w:t xml:space="preserve"> - corresponding task in Podio is marked complete</w:t>
       </w:r>
@@ -950,13 +972,15 @@
           <w:rFonts w:ascii="Times New Roman" w:eastAsia="Times New Roman" w:hAnsi="Times New Roman" w:cs="Times New Roman"/>
           <w:sz w:val="24"/>
           <w:szCs w:val="24"/>
-        </w:rPr>
-      </w:pPr>
-      <w:r>
-        <w:rPr>
-          <w:rFonts w:ascii="Times New Roman" w:eastAsia="Times New Roman" w:hAnsi="Times New Roman" w:cs="Times New Roman"/>
-          <w:sz w:val="24"/>
-          <w:szCs w:val="24"/>
+          <w:highlight w:val="lightGray"/>
+        </w:rPr>
+      </w:pPr>
+      <w:r>
+        <w:rPr>
+          <w:rFonts w:ascii="Times New Roman" w:eastAsia="Times New Roman" w:hAnsi="Times New Roman" w:cs="Times New Roman"/>
+          <w:sz w:val="24"/>
+          <w:szCs w:val="24"/>
+          <w:highlight w:val="lightGray"/>
         </w:rPr>
         <w:t xml:space="preserve">include link to </w:t>
       </w:r>
@@ -966,6 +990,7 @@
           <w:rFonts w:ascii="Times New Roman" w:eastAsia="Times New Roman" w:hAnsi="Times New Roman" w:cs="Times New Roman"/>
           <w:sz w:val="24"/>
           <w:szCs w:val="24"/>
+          <w:highlight w:val="lightGray"/>
         </w:rPr>
         <w:t>Podio</w:t>
       </w:r>
@@ -975,15 +1000,19 @@
           <w:rFonts w:ascii="Times New Roman" w:eastAsia="Times New Roman" w:hAnsi="Times New Roman" w:cs="Times New Roman"/>
           <w:sz w:val="24"/>
           <w:szCs w:val="24"/>
+          <w:highlight w:val="lightGray"/>
         </w:rPr>
         <w:t xml:space="preserve"> item in </w:t>
       </w:r>
+      <w:bookmarkStart w:id="0" w:name="_GoBack"/>
+      <w:bookmarkEnd w:id="0"/>
       <w:proofErr w:type="spellStart"/>
       <w:r>
         <w:rPr>
           <w:rFonts w:ascii="Times New Roman" w:eastAsia="Times New Roman" w:hAnsi="Times New Roman" w:cs="Times New Roman"/>
           <w:sz w:val="24"/>
           <w:szCs w:val="24"/>
+          <w:highlight w:val="lightGray"/>
         </w:rPr>
         <w:t>Todoist</w:t>
       </w:r>
@@ -993,6 +1022,7 @@
           <w:rFonts w:ascii="Times New Roman" w:eastAsia="Times New Roman" w:hAnsi="Times New Roman" w:cs="Times New Roman"/>
           <w:sz w:val="24"/>
           <w:szCs w:val="24"/>
+          <w:highlight w:val="lightGray"/>
         </w:rPr>
         <w:t xml:space="preserve"> Task Description</w:t>
       </w:r>
@@ -1008,13 +1038,15 @@
           <w:rFonts w:ascii="Times New Roman" w:eastAsia="Times New Roman" w:hAnsi="Times New Roman" w:cs="Times New Roman"/>
           <w:sz w:val="24"/>
           <w:szCs w:val="24"/>
-        </w:rPr>
-      </w:pPr>
-      <w:r>
-        <w:rPr>
-          <w:rFonts w:ascii="Times New Roman" w:eastAsia="Times New Roman" w:hAnsi="Times New Roman" w:cs="Times New Roman"/>
-          <w:sz w:val="24"/>
-          <w:szCs w:val="24"/>
+          <w:highlight w:val="green"/>
+        </w:rPr>
+      </w:pPr>
+      <w:r>
+        <w:rPr>
+          <w:rFonts w:ascii="Times New Roman" w:eastAsia="Times New Roman" w:hAnsi="Times New Roman" w:cs="Times New Roman"/>
+          <w:sz w:val="24"/>
+          <w:szCs w:val="24"/>
+          <w:highlight w:val="green"/>
         </w:rPr>
         <w:lastRenderedPageBreak/>
         <w:t xml:space="preserve">include </w:t>
@@ -1025,6 +1057,7 @@
           <w:rFonts w:ascii="Times New Roman" w:eastAsia="Times New Roman" w:hAnsi="Times New Roman" w:cs="Times New Roman"/>
           <w:sz w:val="24"/>
           <w:szCs w:val="24"/>
+          <w:highlight w:val="green"/>
         </w:rPr>
         <w:t>Podio</w:t>
       </w:r>
@@ -1034,6 +1067,7 @@
           <w:rFonts w:ascii="Times New Roman" w:eastAsia="Times New Roman" w:hAnsi="Times New Roman" w:cs="Times New Roman"/>
           <w:sz w:val="24"/>
           <w:szCs w:val="24"/>
+          <w:highlight w:val="green"/>
         </w:rPr>
         <w:t xml:space="preserve"> </w:t>
       </w:r>
@@ -1043,6 +1077,7 @@
           <w:rFonts w:ascii="Times New Roman" w:eastAsia="Times New Roman" w:hAnsi="Times New Roman" w:cs="Times New Roman"/>
           <w:sz w:val="24"/>
           <w:szCs w:val="24"/>
+          <w:highlight w:val="green"/>
         </w:rPr>
         <w:t>itemID</w:t>
       </w:r>
@@ -1052,6 +1087,7 @@
           <w:rFonts w:ascii="Times New Roman" w:eastAsia="Times New Roman" w:hAnsi="Times New Roman" w:cs="Times New Roman"/>
           <w:sz w:val="24"/>
           <w:szCs w:val="24"/>
+          <w:highlight w:val="green"/>
         </w:rPr>
         <w:t xml:space="preserve"> in </w:t>
       </w:r>
@@ -1061,6 +1097,7 @@
           <w:rFonts w:ascii="Times New Roman" w:eastAsia="Times New Roman" w:hAnsi="Times New Roman" w:cs="Times New Roman"/>
           <w:sz w:val="24"/>
           <w:szCs w:val="24"/>
+          <w:highlight w:val="green"/>
         </w:rPr>
         <w:t>Todoist</w:t>
       </w:r>
@@ -1070,6 +1107,7 @@
           <w:rFonts w:ascii="Times New Roman" w:eastAsia="Times New Roman" w:hAnsi="Times New Roman" w:cs="Times New Roman"/>
           <w:sz w:val="24"/>
           <w:szCs w:val="24"/>
+          <w:highlight w:val="green"/>
         </w:rPr>
         <w:t xml:space="preserve"> Task Description</w:t>
       </w:r>
@@ -5597,7 +5635,7 @@
           <w:sz w:val="24"/>
           <w:szCs w:val="24"/>
         </w:rPr>
-        <w:object w:dxaOrig="1440" w:dyaOrig="1440">
+        <w:object w:dxaOrig="225" w:dyaOrig="225">
           <v:shapetype id="_x0000_t75" coordsize="21600,21600" o:spt="75" o:preferrelative="t" path="m@4@5l@4@11@9@11@9@5xe" filled="f" stroked="f">
             <v:stroke joinstyle="miter"/>
             <v:formulas>
@@ -5617,7 +5655,7 @@
             <v:path o:extrusionok="f" gradientshapeok="t" o:connecttype="rect"/>
             <o:lock v:ext="edit" aspectratio="t"/>
           </v:shapetype>
-          <v:shape id="_x0000_i1032" type="#_x0000_t75" style="width:18pt;height:15.65pt" o:ole="">
+          <v:shape id="_x0000_i1032" type="#_x0000_t75" style="width:18pt;height:15.6pt" o:ole="">
             <v:imagedata r:id="rId8" o:title=""/>
           </v:shape>
           <w:control r:id="rId9" w:name="DefaultOcxName" w:shapeid="_x0000_i1032"/>
@@ -6894,6 +6932,7 @@
     <w:lsdException w:name="HTML Sample" w:semiHidden="1" w:unhideWhenUsed="1"/>
     <w:lsdException w:name="HTML Typewriter" w:semiHidden="1" w:unhideWhenUsed="1"/>
     <w:lsdException w:name="HTML Variable" w:semiHidden="1" w:unhideWhenUsed="1"/>
+    <w:lsdException w:name="Normal Table" w:semiHidden="1" w:unhideWhenUsed="1"/>
     <w:lsdException w:name="annotation subject" w:semiHidden="1" w:unhideWhenUsed="1"/>
     <w:lsdException w:name="No List" w:semiHidden="1" w:unhideWhenUsed="1"/>
     <w:lsdException w:name="Outline List 1" w:semiHidden="1" w:unhideWhenUsed="1"/>
@@ -6938,6 +6977,7 @@
     <w:lsdException w:name="Table Professional" w:semiHidden="1" w:unhideWhenUsed="1"/>
     <w:lsdException w:name="Table Subtle 1" w:semiHidden="1" w:unhideWhenUsed="1"/>
     <w:lsdException w:name="Table Subtle 2" w:semiHidden="1" w:unhideWhenUsed="1"/>
+    <w:lsdException w:name="Table Web 1" w:semiHidden="1" w:unhideWhenUsed="1"/>
     <w:lsdException w:name="Table Web 2" w:semiHidden="1" w:unhideWhenUsed="1"/>
     <w:lsdException w:name="Table Web 3" w:semiHidden="1" w:unhideWhenUsed="1"/>
     <w:lsdException w:name="Balloon Text" w:semiHidden="1" w:unhideWhenUsed="1"/>
